--- a/olivoni/fase2/Prova attività.docx
+++ b/olivoni/fase2/Prova attività.docx
@@ -116,6 +116,9 @@
     </w:p>
     <w:p>
       <w:r>
+        <w:rPr>
+          <w:noProof/>
+        </w:rPr>
         <w:drawing>
           <wp:inline distT="0" distB="0" distL="0" distR="0" wp14:anchorId="1203722A" wp14:editId="284B67A2">
             <wp:extent cx="5905500" cy="2113921"/>
@@ -171,6 +174,9 @@
         <w:jc w:val="center"/>
       </w:pPr>
       <w:r>
+        <w:rPr>
+          <w:noProof/>
+        </w:rPr>
         <w:drawing>
           <wp:inline distT="0" distB="0" distL="0" distR="0" wp14:anchorId="0FAA2B0F" wp14:editId="0260599A">
             <wp:extent cx="4146550" cy="1239060"/>
@@ -234,6 +240,9 @@
     </w:p>
     <w:p>
       <w:r>
+        <w:rPr>
+          <w:noProof/>
+        </w:rPr>
         <w:drawing>
           <wp:inline distT="0" distB="0" distL="0" distR="0" wp14:anchorId="600F3570" wp14:editId="0CA969F2">
             <wp:extent cx="1988820" cy="408478"/>
@@ -286,6 +295,9 @@
     </w:p>
     <w:p>
       <w:r>
+        <w:rPr>
+          <w:noProof/>
+        </w:rPr>
         <w:drawing>
           <wp:inline distT="0" distB="0" distL="0" distR="0" wp14:anchorId="3C508CC2" wp14:editId="49A8D469">
             <wp:extent cx="6120130" cy="452755"/>
@@ -341,6 +353,9 @@
         <w:jc w:val="center"/>
       </w:pPr>
       <w:r>
+        <w:rPr>
+          <w:noProof/>
+        </w:rPr>
         <w:drawing>
           <wp:inline distT="0" distB="0" distL="0" distR="0" wp14:anchorId="2960D07B" wp14:editId="4E8ADA63">
             <wp:extent cx="4678680" cy="1439138"/>
@@ -382,14 +397,13 @@
       <w:pPr>
         <w:jc w:val="center"/>
       </w:pPr>
-      <w:hyperlink r:id="rId9" w:history="1">
-        <w:r>
-          <w:rPr>
-            <w:rStyle w:val="Collegamentoipertestuale"/>
-          </w:rPr>
-          <w:t>https://github.com/pietroolivoni/verificaDocker</w:t>
-        </w:r>
-      </w:hyperlink>
+      <w:hyperlink r:id="rId9" w:history="1"/>
+      <w:r>
+        <w:rPr>
+          <w:rStyle w:val="Collegamentoipertestuale"/>
+        </w:rPr>
+        <w:t xml:space="preserve"> </w:t>
+      </w:r>
     </w:p>
     <w:p/>
     <w:p/>
@@ -442,6 +456,9 @@
         <w:spacing w:after="120"/>
       </w:pPr>
       <w:r>
+        <w:rPr>
+          <w:noProof/>
+        </w:rPr>
         <w:drawing>
           <wp:inline distT="0" distB="0" distL="0" distR="0" wp14:anchorId="6C6BB256" wp14:editId="7AA589B2">
             <wp:extent cx="5273497" cy="167655"/>
@@ -523,6 +540,9 @@
         <w:spacing w:after="0"/>
       </w:pPr>
       <w:r>
+        <w:rPr>
+          <w:noProof/>
+        </w:rPr>
         <w:drawing>
           <wp:inline distT="0" distB="0" distL="0" distR="0" wp14:anchorId="15CE5A13" wp14:editId="7572EB3A">
             <wp:extent cx="2209800" cy="1043337"/>
@@ -573,6 +593,9 @@
         <w:spacing w:after="0"/>
       </w:pPr>
       <w:r>
+        <w:rPr>
+          <w:noProof/>
+        </w:rPr>
         <w:drawing>
           <wp:inline distT="0" distB="0" distL="0" distR="0" wp14:anchorId="108F7C75" wp14:editId="660492FC">
             <wp:extent cx="6120130" cy="932180"/>
@@ -620,6 +643,9 @@
     </w:p>
     <w:p>
       <w:r>
+        <w:rPr>
+          <w:noProof/>
+        </w:rPr>
         <w:drawing>
           <wp:inline distT="0" distB="0" distL="0" distR="0" wp14:anchorId="3CA69488" wp14:editId="3DEAB501">
             <wp:extent cx="3116580" cy="410608"/>
